--- a/Epopee/Documentation/CQ_13_Tableau_observations_tests_utilisateurs.docx
+++ b/Epopee/Documentation/CQ_13_Tableau_observations_tests_utilisateurs.docx
@@ -250,6 +250,56 @@
               <w:t>Le joueur ne sait pas comment faire avancer les pages de l’intro.</w:t>
             </w:r>
           </w:p>
+          <w:p>
+            <w:pPr>
+              <w:rPr>
+                <w:sz w:val="18"/>
+                <w:szCs w:val="18"/>
+              </w:rPr>
+            </w:pPr>
+            <w:r>
+              <w:rPr>
+                <w:sz w:val="18"/>
+                <w:szCs w:val="18"/>
+              </w:rPr>
+              <w:t>Béatrice :</w:t>
+            </w:r>
+            <w:r>
+              <w:rPr>
+                <w:sz w:val="18"/>
+                <w:szCs w:val="18"/>
+              </w:rPr>
+              <w:t xml:space="preserve"> 0:23</w:t>
+            </w:r>
+          </w:p>
+          <w:p>
+            <w:pPr>
+              <w:rPr>
+                <w:sz w:val="24"/>
+              </w:rPr>
+            </w:pPr>
+            <w:r>
+              <w:rPr>
+                <w:sz w:val="18"/>
+                <w:szCs w:val="18"/>
+              </w:rPr>
+              <w:t xml:space="preserve">Vincent </w:t>
+            </w:r>
+            <w:r>
+              <w:rPr>
+                <w:sz w:val="18"/>
+                <w:szCs w:val="18"/>
+              </w:rPr>
+              <w:t>:</w:t>
+            </w:r>
+            <w:r>
+              <w:rPr>
+                <w:sz w:val="18"/>
+                <w:szCs w:val="18"/>
+              </w:rPr>
+              <w:t> 0:23</w:t>
+            </w:r>
+          </w:p>
         </w:tc>
         <w:tc>
           <w:tcPr>
@@ -261,6 +311,44 @@
                 <w:sz w:val="24"/>
               </w:rPr>
             </w:pPr>
+            <w:r>
+              <w:rPr>
+                <w:sz w:val="24"/>
+              </w:rPr>
+              <w:t>-Faire avancer automatiquement la cinématique</w:t>
+            </w:r>
+          </w:p>
+          <w:p>
+            <w:pPr>
+              <w:rPr>
+                <w:sz w:val="24"/>
+              </w:rPr>
+            </w:pPr>
+            <w:r>
+              <w:rPr>
+                <w:sz w:val="24"/>
+              </w:rPr>
+              <w:t>-Avoir un « Appuyer pour passer »</w:t>
+            </w:r>
+          </w:p>
+          <w:p>
+            <w:pPr>
+              <w:rPr>
+                <w:sz w:val="24"/>
+              </w:rPr>
+            </w:pPr>
+            <w:r>
+              <w:rPr>
+                <w:sz w:val="24"/>
+              </w:rPr>
+              <w:t>-Avoir des fl</w:t>
+            </w:r>
+            <w:r>
+              <w:rPr>
+                <w:sz w:val="24"/>
+              </w:rPr>
+              <w:t>èches de navigation</w:t>
+            </w:r>
           </w:p>
         </w:tc>
         <w:tc>
@@ -294,6 +382,34 @@
               <w:t>Le joueur ne sait pas comment contrôler Spero</w:t>
             </w:r>
           </w:p>
+          <w:p>
+            <w:pPr>
+              <w:rPr>
+                <w:sz w:val="24"/>
+              </w:rPr>
+            </w:pPr>
+            <w:r>
+              <w:rPr>
+                <w:sz w:val="18"/>
+                <w:szCs w:val="18"/>
+              </w:rPr>
+              <w:t xml:space="preserve">Vincent </w:t>
+            </w:r>
+            <w:r>
+              <w:rPr>
+                <w:sz w:val="18"/>
+                <w:szCs w:val="18"/>
+              </w:rPr>
+              <w:t>:</w:t>
+            </w:r>
+            <w:r>
+              <w:rPr>
+                <w:sz w:val="18"/>
+                <w:szCs w:val="18"/>
+              </w:rPr>
+              <w:t> 0:48</w:t>
+            </w:r>
+          </w:p>
         </w:tc>
         <w:tc>
           <w:tcPr>
@@ -305,6 +421,38 @@
                 <w:sz w:val="24"/>
               </w:rPr>
             </w:pPr>
+            <w:r>
+              <w:rPr>
+                <w:sz w:val="24"/>
+              </w:rPr>
+              <w:t>-Un écran d’instructions dans le menu principal</w:t>
+            </w:r>
+          </w:p>
+          <w:p>
+            <w:pPr>
+              <w:rPr>
+                <w:sz w:val="24"/>
+              </w:rPr>
+            </w:pPr>
+            <w:r>
+              <w:rPr>
+                <w:sz w:val="24"/>
+              </w:rPr>
+              <w:t>-Un tutoriel interactif pour faire comprendre les mécaniques du jeu</w:t>
+            </w:r>
+          </w:p>
+          <w:p>
+            <w:pPr>
+              <w:rPr>
+                <w:sz w:val="24"/>
+              </w:rPr>
+            </w:pPr>
+            <w:r>
+              <w:rPr>
+                <w:sz w:val="24"/>
+              </w:rPr>
+              <w:t>-Au fur et à mesure que le joueur avance, faire apparaître des instructions.</w:t>
+            </w:r>
           </w:p>
         </w:tc>
         <w:tc>
@@ -338,6 +486,77 @@
               <w:t>Les puits n’ont pas l’air interactifs.</w:t>
             </w:r>
           </w:p>
+          <w:p>
+            <w:pPr>
+              <w:rPr>
+                <w:sz w:val="18"/>
+                <w:szCs w:val="18"/>
+              </w:rPr>
+            </w:pPr>
+            <w:r>
+              <w:rPr>
+                <w:sz w:val="18"/>
+                <w:szCs w:val="18"/>
+              </w:rPr>
+              <w:t>Béatrice :</w:t>
+            </w:r>
+            <w:r>
+              <w:rPr>
+                <w:sz w:val="18"/>
+                <w:szCs w:val="18"/>
+              </w:rPr>
+              <w:t xml:space="preserve"> 1:30 était non intentionnel.</w:t>
+            </w:r>
+          </w:p>
+          <w:p>
+            <w:pPr>
+              <w:rPr>
+                <w:sz w:val="24"/>
+              </w:rPr>
+            </w:pPr>
+            <w:r>
+              <w:rPr>
+                <w:sz w:val="18"/>
+                <w:szCs w:val="18"/>
+              </w:rPr>
+              <w:t>Vincent :</w:t>
+            </w:r>
+            <w:r>
+              <w:rPr>
+                <w:sz w:val="18"/>
+                <w:szCs w:val="18"/>
+              </w:rPr>
+              <w:t xml:space="preserve"> </w:t>
+            </w:r>
+            <w:r>
+              <w:rPr>
+                <w:sz w:val="18"/>
+                <w:szCs w:val="18"/>
+              </w:rPr>
+              <w:t xml:space="preserve"> </w:t>
+            </w:r>
+            <w:r>
+              <w:rPr>
+                <w:sz w:val="18"/>
+                <w:szCs w:val="18"/>
+              </w:rPr>
+              <w:t xml:space="preserve">9:06 </w:t>
+            </w:r>
+            <w:r>
+              <w:rPr>
+                <w:sz w:val="18"/>
+                <w:szCs w:val="18"/>
+              </w:rPr>
+              <w:t>pour le premier puit. Il en a passé 2, avant de comprendre</w:t>
+            </w:r>
+            <w:r>
+              <w:rPr>
+                <w:sz w:val="18"/>
+                <w:szCs w:val="18"/>
+              </w:rPr>
+              <w:t>.</w:t>
+            </w:r>
+          </w:p>
         </w:tc>
         <w:tc>
           <w:tcPr>
@@ -349,6 +568,38 @@
                 <w:sz w:val="24"/>
               </w:rPr>
             </w:pPr>
+            <w:r>
+              <w:rPr>
+                <w:sz w:val="24"/>
+              </w:rPr>
+              <w:t>-Appliquer un glow sur le puit.</w:t>
+            </w:r>
+          </w:p>
+          <w:p>
+            <w:pPr>
+              <w:rPr>
+                <w:sz w:val="24"/>
+              </w:rPr>
+            </w:pPr>
+            <w:r>
+              <w:rPr>
+                <w:sz w:val="24"/>
+              </w:rPr>
+              <w:t>-Avoir un PNJ qui explique le puit.</w:t>
+            </w:r>
+          </w:p>
+          <w:p>
+            <w:pPr>
+              <w:rPr>
+                <w:sz w:val="24"/>
+              </w:rPr>
+            </w:pPr>
+            <w:r>
+              <w:rPr>
+                <w:sz w:val="24"/>
+              </w:rPr>
+              <w:t>-Avoir des particules qui flottent au-dessus du puit</w:t>
+            </w:r>
           </w:p>
         </w:tc>
         <w:tc>
@@ -382,6 +633,63 @@
               <w:t>Les testeurs ne vont pas voir le dernier marchand</w:t>
             </w:r>
           </w:p>
+          <w:p>
+            <w:pPr>
+              <w:rPr>
+                <w:sz w:val="18"/>
+                <w:szCs w:val="18"/>
+              </w:rPr>
+            </w:pPr>
+            <w:r>
+              <w:rPr>
+                <w:sz w:val="18"/>
+                <w:szCs w:val="18"/>
+              </w:rPr>
+              <w:t>Béatrice :</w:t>
+            </w:r>
+            <w:r>
+              <w:rPr>
+                <w:sz w:val="18"/>
+                <w:szCs w:val="18"/>
+              </w:rPr>
+              <w:t xml:space="preserve"> 11:</w:t>
+            </w:r>
+            <w:r>
+              <w:rPr>
+                <w:sz w:val="18"/>
+                <w:szCs w:val="18"/>
+              </w:rPr>
+              <w:t>19</w:t>
+            </w:r>
+          </w:p>
+          <w:p>
+            <w:pPr>
+              <w:rPr>
+                <w:sz w:val="24"/>
+              </w:rPr>
+            </w:pPr>
+            <w:r>
+              <w:rPr>
+                <w:sz w:val="18"/>
+                <w:szCs w:val="18"/>
+              </w:rPr>
+              <w:t>Vincent</w:t>
+            </w:r>
+            <w:r>
+              <w:rPr>
+                <w:sz w:val="18"/>
+                <w:szCs w:val="18"/>
+              </w:rPr>
+              <w:t> :</w:t>
+            </w:r>
+            <w:r>
+              <w:rPr>
+                <w:sz w:val="18"/>
+                <w:szCs w:val="18"/>
+              </w:rPr>
+              <w:t xml:space="preserve"> 12:10</w:t>
+            </w:r>
+          </w:p>
         </w:tc>
         <w:tc>
           <w:tcPr>
@@ -393,6 +701,59 @@
                 <w:sz w:val="24"/>
               </w:rPr>
             </w:pPr>
+            <w:r>
+              <w:rPr>
+                <w:sz w:val="24"/>
+              </w:rPr>
+              <w:t>-Avoir une pancarte qui pointe vers le sud (direction du marchand).</w:t>
+            </w:r>
+          </w:p>
+          <w:p>
+            <w:pPr>
+              <w:rPr>
+                <w:sz w:val="24"/>
+              </w:rPr>
+            </w:pPr>
+            <w:r>
+              <w:rPr>
+                <w:sz w:val="24"/>
+              </w:rPr>
+              <w:t>-</w:t>
+            </w:r>
+            <w:r>
+              <w:rPr>
+                <w:sz w:val="24"/>
+              </w:rPr>
+              <w:t>Déplacer le marchand à l’intersection.</w:t>
+            </w:r>
+          </w:p>
+          <w:p>
+            <w:pPr>
+              <w:rPr>
+                <w:sz w:val="24"/>
+              </w:rPr>
+            </w:pPr>
+            <w:r>
+              <w:rPr>
+                <w:sz w:val="24"/>
+              </w:rPr>
+              <w:t>-Ne pas mettre de marchand.</w:t>
+            </w:r>
+          </w:p>
+          <w:p>
+            <w:pPr>
+              <w:rPr>
+                <w:sz w:val="24"/>
+              </w:rPr>
+            </w:pPr>
+            <w:r>
+              <w:rPr>
+                <w:sz w:val="24"/>
+              </w:rPr>
+              <w:t>-Avoir un PNJ dans le tableau pour annoncer la présence d’un marchand.</w:t>
+            </w:r>
+            <w:bookmarkStart w:id="0" w:name="_GoBack"/>
+            <w:bookmarkEnd w:id="0"/>
           </w:p>
         </w:tc>
         <w:tc>
@@ -426,6 +787,35 @@
               <w:t>Le menu d’informations n’est pas assez évident.</w:t>
             </w:r>
           </w:p>
+          <w:p>
+            <w:pPr>
+              <w:rPr>
+                <w:sz w:val="18"/>
+                <w:szCs w:val="18"/>
+              </w:rPr>
+            </w:pPr>
+            <w:r>
+              <w:rPr>
+                <w:sz w:val="18"/>
+                <w:szCs w:val="18"/>
+              </w:rPr>
+              <w:t>Vincent n’y a pas touché pendant la durée des tests</w:t>
+            </w:r>
+          </w:p>
+          <w:p>
+            <w:pPr>
+              <w:rPr>
+                <w:sz w:val="24"/>
+              </w:rPr>
+            </w:pPr>
+            <w:r>
+              <w:rPr>
+                <w:sz w:val="18"/>
+                <w:szCs w:val="18"/>
+              </w:rPr>
+              <w:t>Béatrice avait déjà joué à 2 jeux avant</w:t>
+            </w:r>
+          </w:p>
         </w:tc>
         <w:tc>
           <w:tcPr>
@@ -463,8 +853,232 @@
                 <w:sz w:val="24"/>
               </w:rPr>
             </w:pPr>
-            <w:bookmarkStart w:id="0" w:name="_GoBack"/>
-            <w:bookmarkEnd w:id="0"/>
+            <w:r>
+              <w:rPr>
+                <w:sz w:val="24"/>
+              </w:rPr>
+              <w:t>Mordred est trop fort</w:t>
+            </w:r>
+          </w:p>
+          <w:p>
+            <w:pPr>
+              <w:rPr>
+                <w:sz w:val="18"/>
+                <w:szCs w:val="18"/>
+              </w:rPr>
+            </w:pPr>
+            <w:r>
+              <w:rPr>
+                <w:sz w:val="18"/>
+                <w:szCs w:val="18"/>
+              </w:rPr>
+              <w:t>Béatrice :</w:t>
+            </w:r>
+            <w:r>
+              <w:rPr>
+                <w:sz w:val="18"/>
+                <w:szCs w:val="18"/>
+              </w:rPr>
+              <w:t xml:space="preserve"> 13:38</w:t>
+            </w:r>
+          </w:p>
+          <w:p>
+            <w:pPr>
+              <w:rPr>
+                <w:sz w:val="24"/>
+              </w:rPr>
+            </w:pPr>
+            <w:r>
+              <w:rPr>
+                <w:sz w:val="18"/>
+                <w:szCs w:val="18"/>
+              </w:rPr>
+              <w:t xml:space="preserve">Vincent </w:t>
+            </w:r>
+            <w:r>
+              <w:rPr>
+                <w:sz w:val="18"/>
+                <w:szCs w:val="18"/>
+              </w:rPr>
+              <w:t>:</w:t>
+            </w:r>
+            <w:r>
+              <w:rPr>
+                <w:sz w:val="18"/>
+                <w:szCs w:val="18"/>
+              </w:rPr>
+              <w:t> 13:20</w:t>
+            </w:r>
+          </w:p>
+        </w:tc>
+        <w:tc>
+          <w:tcPr>
+            <w:tcW w:w="4341" w:type="dxa"/>
+          </w:tcPr>
+          <w:p>
+            <w:pPr>
+              <w:rPr>
+                <w:sz w:val="24"/>
+              </w:rPr>
+            </w:pPr>
+          </w:p>
+        </w:tc>
+        <w:tc>
+          <w:tcPr>
+            <w:tcW w:w="4422" w:type="dxa"/>
+          </w:tcPr>
+          <w:p>
+            <w:pPr>
+              <w:rPr>
+                <w:sz w:val="24"/>
+              </w:rPr>
+            </w:pPr>
+          </w:p>
+        </w:tc>
+      </w:tr>
+      <w:tr>
+        <w:tc>
+          <w:tcPr>
+            <w:tcW w:w="4501" w:type="dxa"/>
+          </w:tcPr>
+          <w:p>
+            <w:pPr>
+              <w:rPr>
+                <w:sz w:val="24"/>
+              </w:rPr>
+            </w:pPr>
+            <w:r>
+              <w:rPr>
+                <w:sz w:val="24"/>
+              </w:rPr>
+              <w:t>L’interactivité des dialogues n’est pas assez claire (espace pour suivant)</w:t>
+            </w:r>
+          </w:p>
+          <w:p>
+            <w:pPr>
+              <w:rPr>
+                <w:sz w:val="18"/>
+                <w:szCs w:val="18"/>
+              </w:rPr>
+            </w:pPr>
+            <w:r>
+              <w:rPr>
+                <w:sz w:val="18"/>
+                <w:szCs w:val="18"/>
+              </w:rPr>
+              <w:lastRenderedPageBreak/>
+              <w:t xml:space="preserve">Béatrice : </w:t>
+            </w:r>
+            <w:r>
+              <w:rPr>
+                <w:sz w:val="18"/>
+                <w:szCs w:val="18"/>
+              </w:rPr>
+              <w:t>1:10</w:t>
+            </w:r>
+          </w:p>
+        </w:tc>
+        <w:tc>
+          <w:tcPr>
+            <w:tcW w:w="4341" w:type="dxa"/>
+          </w:tcPr>
+          <w:p>
+            <w:pPr>
+              <w:rPr>
+                <w:sz w:val="24"/>
+              </w:rPr>
+            </w:pPr>
+          </w:p>
+        </w:tc>
+        <w:tc>
+          <w:tcPr>
+            <w:tcW w:w="4422" w:type="dxa"/>
+          </w:tcPr>
+          <w:p>
+            <w:pPr>
+              <w:rPr>
+                <w:sz w:val="24"/>
+              </w:rPr>
+            </w:pPr>
+          </w:p>
+        </w:tc>
+      </w:tr>
+      <w:tr>
+        <w:tc>
+          <w:tcPr>
+            <w:tcW w:w="4501" w:type="dxa"/>
+          </w:tcPr>
+          <w:p>
+            <w:pPr>
+              <w:rPr>
+                <w:sz w:val="24"/>
+              </w:rPr>
+            </w:pPr>
+            <w:r>
+              <w:rPr>
+                <w:sz w:val="24"/>
+              </w:rPr>
+              <w:t>Aucun moyen de soigner les équipiers</w:t>
+            </w:r>
+          </w:p>
+          <w:p>
+            <w:pPr>
+              <w:rPr>
+                <w:sz w:val="24"/>
+              </w:rPr>
+            </w:pPr>
+            <w:r>
+              <w:rPr>
+                <w:sz w:val="18"/>
+                <w:szCs w:val="18"/>
+              </w:rPr>
+              <w:t>Béatrice :</w:t>
+            </w:r>
+            <w:r>
+              <w:rPr>
+                <w:sz w:val="18"/>
+                <w:szCs w:val="18"/>
+              </w:rPr>
+              <w:t xml:space="preserve"> 14:25</w:t>
+            </w:r>
+          </w:p>
+        </w:tc>
+        <w:tc>
+          <w:tcPr>
+            <w:tcW w:w="4341" w:type="dxa"/>
+          </w:tcPr>
+          <w:p>
+            <w:pPr>
+              <w:rPr>
+                <w:sz w:val="24"/>
+              </w:rPr>
+            </w:pPr>
+          </w:p>
+        </w:tc>
+        <w:tc>
+          <w:tcPr>
+            <w:tcW w:w="4422" w:type="dxa"/>
+          </w:tcPr>
+          <w:p>
+            <w:pPr>
+              <w:rPr>
+                <w:sz w:val="24"/>
+              </w:rPr>
+            </w:pPr>
+          </w:p>
+        </w:tc>
+      </w:tr>
+      <w:tr>
+        <w:tc>
+          <w:tcPr>
+            <w:tcW w:w="4501" w:type="dxa"/>
+          </w:tcPr>
+          <w:p>
+            <w:pPr>
+              <w:rPr>
+                <w:sz w:val="24"/>
+              </w:rPr>
+            </w:pPr>
           </w:p>
         </w:tc>
         <w:tc>
@@ -616,7 +1230,7 @@
         <w:sz w:val="16"/>
         <w:szCs w:val="16"/>
       </w:rPr>
-      <w:t>1</w:t>
+      <w:t>2</w:t>
     </w:r>
     <w:r>
       <w:rPr>
@@ -677,7 +1291,7 @@
         <w:sz w:val="16"/>
         <w:szCs w:val="16"/>
       </w:rPr>
-      <w:t>1</w:t>
+      <w:t>2</w:t>
     </w:r>
     <w:r>
       <w:rPr>
